--- a/B_原理/resful_API.docx
+++ b/B_原理/resful_API.docx
@@ -254,6 +254,29 @@
     <w:p>
       <w:pPr>
         <w:rPr>
+          <w:rFonts w:hint="eastAsia"/>
+          <w:lang w:val="en-US" w:eastAsia="zh-CN"/>
+        </w:rPr>
+      </w:pPr>
+      <w:r>
+        <w:rPr>
+          <w:rFonts w:hint="eastAsia"/>
+          <w:lang w:val="en-US" w:eastAsia="zh-CN"/>
+        </w:rPr>
+        <w:t>404 不存在</w:t>
+      </w:r>
+    </w:p>
+    <w:p>
+      <w:pPr>
+        <w:rPr>
+          <w:rFonts w:hint="eastAsia"/>
+          <w:lang w:val="en-US" w:eastAsia="zh-CN"/>
+        </w:rPr>
+      </w:pPr>
+    </w:p>
+    <w:p>
+      <w:pPr>
+        <w:rPr>
           <w:rFonts w:hint="default"/>
           <w:lang w:val="en-US" w:eastAsia="zh-CN"/>
         </w:rPr>
@@ -263,10 +286,55 @@
           <w:rFonts w:hint="eastAsia"/>
           <w:lang w:val="en-US" w:eastAsia="zh-CN"/>
         </w:rPr>
-        <w:t>404 不存在</w:t>
+        <w:t>get 查询</w:t>
+      </w:r>
+    </w:p>
+    <w:p>
+      <w:pPr>
+        <w:rPr>
+          <w:rFonts w:hint="eastAsia"/>
+          <w:lang w:val="en-US" w:eastAsia="zh-CN"/>
+        </w:rPr>
+      </w:pPr>
+      <w:r>
+        <w:rPr>
+          <w:rFonts w:hint="eastAsia"/>
+          <w:lang w:val="en-US" w:eastAsia="zh-CN"/>
+        </w:rPr>
+        <w:t>POST 新建</w:t>
+      </w:r>
+    </w:p>
+    <w:p>
+      <w:pPr>
+        <w:rPr>
+          <w:rFonts w:hint="eastAsia"/>
+          <w:lang w:val="en-US" w:eastAsia="zh-CN"/>
+        </w:rPr>
+      </w:pPr>
+      <w:r>
+        <w:rPr>
+          <w:rFonts w:hint="eastAsia"/>
+          <w:lang w:val="en-US" w:eastAsia="zh-CN"/>
+        </w:rPr>
+        <w:t>patch 部分字段</w:t>
       </w:r>
       <w:bookmarkStart w:id="0" w:name="_GoBack"/>
       <w:bookmarkEnd w:id="0"/>
+      <w:r>
+        <w:rPr>
+          <w:rFonts w:hint="eastAsia"/>
+          <w:lang w:val="en-US" w:eastAsia="zh-CN"/>
+        </w:rPr>
+        <w:t>更新</w:t>
+      </w:r>
+    </w:p>
+    <w:p>
+      <w:pPr>
+        <w:rPr>
+          <w:rFonts w:hint="default"/>
+          <w:lang w:val="en-US" w:eastAsia="zh-CN"/>
+        </w:rPr>
+      </w:pPr>
     </w:p>
     <w:sectPr>
       <w:pgSz w:w="11906" w:h="16838"/>
